--- a/技术整理.docx
+++ b/技术整理.docx
@@ -12,9 +12,9 @@
           <w:lang w:val="en-US" w:eastAsia="zh-CN"/>
         </w:rPr>
       </w:pPr>
-      <w:bookmarkStart w:id="0" w:name="_Toc17536171"/>
-      <w:bookmarkStart w:id="1" w:name="_Toc8787"/>
-      <w:bookmarkStart w:id="2" w:name="_Toc22413"/>
+      <w:bookmarkStart w:id="0" w:name="_Toc8787"/>
+      <w:bookmarkStart w:id="1" w:name="_Toc22413"/>
+      <w:bookmarkStart w:id="2" w:name="_Toc17536171"/>
       <w:r>
         <w:rPr>
           <w:rFonts w:hint="eastAsia"/>
@@ -69,8 +69,8 @@
       <w:pPr>
         <w:pStyle w:val="55"/>
       </w:pPr>
-      <w:bookmarkStart w:id="3" w:name="_Toc21217"/>
-      <w:bookmarkStart w:id="4" w:name="_Toc17536172"/>
+      <w:bookmarkStart w:id="3" w:name="_Toc17536172"/>
+      <w:bookmarkStart w:id="4" w:name="_Toc21217"/>
       <w:bookmarkStart w:id="5" w:name="_Toc23162"/>
       <w:r>
         <w:t xml:space="preserve">2.1. </w:t>
@@ -321,8 +321,8 @@
           <w:lang w:eastAsia="zh-CN"/>
         </w:rPr>
       </w:pPr>
-      <w:bookmarkStart w:id="11" w:name="_Toc17536174"/>
-      <w:bookmarkStart w:id="12" w:name="_Toc18933"/>
+      <w:bookmarkStart w:id="11" w:name="_Toc18933"/>
+      <w:bookmarkStart w:id="12" w:name="_Toc17536174"/>
       <w:bookmarkStart w:id="13" w:name="_Toc12418"/>
       <w:r>
         <w:rPr>
@@ -404,9 +404,9 @@
           <w:lang w:val="en-US" w:eastAsia="zh-CN"/>
         </w:rPr>
       </w:pPr>
-      <w:bookmarkStart w:id="15" w:name="_Toc17536176"/>
-      <w:bookmarkStart w:id="16" w:name="_Toc5069"/>
-      <w:bookmarkStart w:id="17" w:name="_Toc20160"/>
+      <w:bookmarkStart w:id="15" w:name="_Toc5069"/>
+      <w:bookmarkStart w:id="16" w:name="_Toc20160"/>
+      <w:bookmarkStart w:id="17" w:name="_Toc17536176"/>
       <w:r>
         <w:rPr>
           <w:rFonts w:hint="eastAsia"/>
@@ -435,7 +435,7 @@
           <w:rFonts w:hint="eastAsia"/>
           <w:lang w:val="en-US" w:eastAsia="zh-CN"/>
         </w:rPr>
-        <w:t>对于很多人用的测试系统而言， 所开发的系统应做到操作简便，尽量使系统操作不受用户对电脑知识水平的限制，以及软件的安装步骤尽量减少。</w:t>
+        <w:t>对于很多人用的测试系统而言， 所开发的系统应做到操作简便，尽量使系统操作不受用户对电脑知识水平的限制，以及软件的安装步骤尽量减少,做到一键安装。</w:t>
       </w:r>
     </w:p>
     <w:p>
@@ -1397,8 +1397,6 @@
         </w:rPr>
         <w:t> - 非常有python面向对象风格的GUI测试库，现已支持64位机器以及py2和py3</w:t>
       </w:r>
-      <w:bookmarkStart w:id="37" w:name="_GoBack"/>
-      <w:bookmarkEnd w:id="37"/>
     </w:p>
     <w:p>
       <w:pPr>
@@ -1524,9 +1522,9 @@
           <w:lang w:eastAsia="zh-CN"/>
         </w:rPr>
       </w:pPr>
-      <w:bookmarkStart w:id="28" w:name="_Toc17536185"/>
-      <w:bookmarkStart w:id="29" w:name="_Toc18616"/>
-      <w:bookmarkStart w:id="30" w:name="_Toc5711"/>
+      <w:bookmarkStart w:id="28" w:name="_Toc18616"/>
+      <w:bookmarkStart w:id="29" w:name="_Toc5711"/>
+      <w:bookmarkStart w:id="30" w:name="_Toc17536185"/>
       <w:r>
         <w:t>3.2.</w:t>
       </w:r>
@@ -30888,6 +30886,7 @@
     <w:p>
       <w:pPr>
         <w:bidi w:val="0"/>
+        <w:ind w:firstLine="420" w:firstLineChars="200"/>
         <w:rPr>
           <w:rFonts w:hint="eastAsia"/>
           <w:lang w:val="en-US" w:eastAsia="zh-CN"/>
@@ -30898,19 +30897,157 @@
           <w:rFonts w:hint="eastAsia"/>
           <w:lang w:eastAsia="zh-CN"/>
         </w:rPr>
-        <w:t>软件产业不过短短的几十年，社会对其的依赖性也越来越大，但由于各个软件的质量并不那么完美因此需要我们对软件</w:t>
+        <w:t>软件产业不过短短的几十年，整个行业对软件测试的依赖性也越来越大，但由于各个软件的质量并不那么完美因此需要我们对软件进行</w:t>
       </w:r>
       <w:r>
         <w:rPr>
           <w:rFonts w:hint="eastAsia"/>
           <w:lang w:val="en-US" w:eastAsia="zh-CN"/>
         </w:rPr>
-        <w:t>测试已满足用户的需求。</w:t>
+        <w:t>测试以保证满足用户的需求。一般来说软件测试的方式主要分为以下几种方式：1.公司内部专业测试人员进行的功能性测试和性能测试，这种方式由于内部人员经过软件需求评审对其功能非常熟悉，因此更能发现其中的问题，相对来说是一种经济的方式；2.一种是将发动大量的用户一起进行测试，用于发现软件中存在的问题；此种方式目的性就没那么强，主要是会搜集用户的反馈意见以便对软件进行必要的修改，优化等。3.这个是将软件测试这个任务发送给第三方，第三方进行软件测试，功能性能压力等方面的验证。不过这种方法来说由于第三方对于软件功能的不熟悉，所以在沟通上会有较大的花费，另外对于公司的经济也是一种考验。</w:t>
       </w:r>
     </w:p>
     <w:p>
       <w:pPr>
         <w:bidi w:val="0"/>
+        <w:rPr>
+          <w:rFonts w:hint="eastAsia"/>
+          <w:lang w:val="en-US" w:eastAsia="zh-CN"/>
+        </w:rPr>
+      </w:pPr>
+    </w:p>
+    <w:p>
+      <w:pPr>
+        <w:bidi w:val="0"/>
+        <w:rPr>
+          <w:rFonts w:hint="eastAsia"/>
+          <w:lang w:val="en-US" w:eastAsia="zh-CN"/>
+        </w:rPr>
+      </w:pPr>
+      <w:r>
+        <w:rPr>
+          <w:rFonts w:hint="eastAsia"/>
+          <w:lang w:val="en-US" w:eastAsia="zh-CN"/>
+        </w:rPr>
+        <w:t>本系统是纯粹的客户端的方式，客户端运行于win7 及以上系统环境，目前采用的测试方式主要有：</w:t>
+      </w:r>
+    </w:p>
+    <w:p>
+      <w:pPr>
+        <w:numPr>
+          <w:ilvl w:val="0"/>
+          <w:numId w:val="5"/>
+        </w:numPr>
+        <w:bidi w:val="0"/>
+        <w:rPr>
+          <w:rFonts w:hint="eastAsia"/>
+          <w:lang w:val="en-US" w:eastAsia="zh-CN"/>
+        </w:rPr>
+      </w:pPr>
+      <w:r>
+        <w:rPr>
+          <w:rFonts w:hint="eastAsia"/>
+          <w:lang w:val="en-US" w:eastAsia="zh-CN"/>
+        </w:rPr>
+        <w:t>基本的功能性测试</w:t>
+      </w:r>
+    </w:p>
+    <w:p>
+      <w:pPr>
+        <w:numPr>
+          <w:numId w:val="0"/>
+        </w:numPr>
+        <w:bidi w:val="0"/>
+        <w:rPr>
+          <w:rFonts w:hint="default"/>
+          <w:lang w:val="en-US" w:eastAsia="zh-CN"/>
+        </w:rPr>
+      </w:pPr>
+      <w:r>
+        <w:rPr>
+          <w:rFonts w:hint="eastAsia"/>
+          <w:lang w:val="en-US" w:eastAsia="zh-CN"/>
+        </w:rPr>
+        <w:t xml:space="preserve">     客户端采用基本的测试方式（黑盒测试，对于代码层级的可以进行单元测试覆盖）</w:t>
+      </w:r>
+    </w:p>
+    <w:p>
+      <w:pPr>
+        <w:numPr>
+          <w:ilvl w:val="0"/>
+          <w:numId w:val="5"/>
+        </w:numPr>
+        <w:bidi w:val="0"/>
+        <w:ind w:left="0" w:leftChars="0" w:firstLine="0" w:firstLineChars="0"/>
+        <w:rPr>
+          <w:rFonts w:hint="eastAsia"/>
+          <w:lang w:val="en-US" w:eastAsia="zh-CN"/>
+        </w:rPr>
+      </w:pPr>
+      <w:r>
+        <w:rPr>
+          <w:rFonts w:hint="eastAsia"/>
+          <w:lang w:val="en-US" w:eastAsia="zh-CN"/>
+        </w:rPr>
+        <w:t>易用性测试</w:t>
+      </w:r>
+    </w:p>
+    <w:p>
+      <w:pPr>
+        <w:numPr>
+          <w:ilvl w:val="0"/>
+          <w:numId w:val="5"/>
+        </w:numPr>
+        <w:bidi w:val="0"/>
+        <w:ind w:left="0" w:leftChars="0" w:firstLine="0" w:firstLineChars="0"/>
+        <w:rPr>
+          <w:rFonts w:hint="eastAsia"/>
+          <w:lang w:val="en-US" w:eastAsia="zh-CN"/>
+        </w:rPr>
+      </w:pPr>
+      <w:r>
+        <w:rPr>
+          <w:rFonts w:hint="eastAsia"/>
+          <w:lang w:val="en-US" w:eastAsia="zh-CN"/>
+        </w:rPr>
+        <w:t>性能测试</w:t>
+      </w:r>
+    </w:p>
+    <w:p>
+      <w:pPr>
+        <w:numPr>
+          <w:numId w:val="0"/>
+        </w:numPr>
+        <w:bidi w:val="0"/>
+        <w:rPr>
+          <w:rFonts w:hint="default"/>
+          <w:lang w:val="en-US" w:eastAsia="zh-CN"/>
+        </w:rPr>
+      </w:pPr>
+      <w:r>
+        <w:rPr>
+          <w:rFonts w:hint="eastAsia"/>
+          <w:lang w:val="en-US" w:eastAsia="zh-CN"/>
+        </w:rPr>
+        <w:t xml:space="preserve">     </w:t>
+      </w:r>
+      <w:bookmarkStart w:id="37" w:name="_GoBack"/>
+      <w:bookmarkEnd w:id="37"/>
+      <w:r>
+        <w:rPr>
+          <w:rFonts w:hint="eastAsia"/>
+          <w:lang w:val="en-US" w:eastAsia="zh-CN"/>
+        </w:rPr>
+        <w:t>主要是进行对软件的压力测试，已确定软件最大承受能力</w:t>
+      </w:r>
+    </w:p>
+    <w:p>
+      <w:pPr>
+        <w:numPr>
+          <w:numId w:val="0"/>
+        </w:numPr>
+        <w:bidi w:val="0"/>
+        <w:ind w:leftChars="0"/>
         <w:rPr>
           <w:rFonts w:hint="eastAsia"/>
           <w:lang w:val="en-US" w:eastAsia="zh-CN"/>
@@ -31018,7 +31155,7 @@
           <w:szCs w:val="28"/>
           <w:lang w:val="en-US" w:eastAsia="zh-CN" w:bidi="ar-SA"/>
         </w:rPr>
-        <w:t>3.3.1 混音功能测试</w:t>
+        <w:t>3.3.3 混音功能测试</w:t>
       </w:r>
     </w:p>
     <w:p>
@@ -31035,6 +31172,57 @@
           <w:lang w:val="en-US" w:eastAsia="zh-CN"/>
         </w:rPr>
         <w:t>此功能需要下载MP3文件，在进行混音测试时，需要进行选择，测试过程中，由于原先对于弹框的定位坐标设置固定，这就导致了在不同分辨率的机器上时，窗口无法拉伸，输入数据，查找原因是pywinauto是对支持窗口的拉伸不支持，因此经过多方查找资料利用pyautogui配合其做自动化，因此解决了问题，在此后的测试过程中功能也达到稳定的标准。</w:t>
+      </w:r>
+    </w:p>
+    <w:p>
+      <w:pPr>
+        <w:pStyle w:val="4"/>
+        <w:bidi w:val="0"/>
+        <w:rPr>
+          <w:rFonts w:hint="eastAsia"/>
+          <w:lang w:val="en-US" w:eastAsia="zh-CN"/>
+        </w:rPr>
+      </w:pPr>
+      <w:r>
+        <w:rPr>
+          <w:rFonts w:hint="eastAsia"/>
+          <w:lang w:val="en-US" w:eastAsia="zh-CN"/>
+        </w:rPr>
+        <w:t>3.3.4 测试环境</w:t>
+      </w:r>
+    </w:p>
+    <w:p>
+      <w:pPr>
+        <w:pStyle w:val="4"/>
+        <w:bidi w:val="0"/>
+        <w:rPr>
+          <w:rFonts w:hint="eastAsia"/>
+          <w:lang w:val="en-US" w:eastAsia="zh-CN"/>
+        </w:rPr>
+      </w:pPr>
+      <w:r>
+        <w:rPr>
+          <w:rFonts w:hint="eastAsia"/>
+          <w:lang w:val="en-US" w:eastAsia="zh-CN"/>
+        </w:rPr>
+        <w:t>3.3.5 测试用例</w:t>
+      </w:r>
+    </w:p>
+    <w:p>
+      <w:pPr>
+        <w:pStyle w:val="4"/>
+        <w:bidi w:val="0"/>
+        <w:rPr>
+          <w:rFonts w:hint="default"/>
+          <w:lang w:val="en-US" w:eastAsia="zh-CN"/>
+        </w:rPr>
+      </w:pPr>
+      <w:r>
+        <w:rPr>
+          <w:rFonts w:hint="eastAsia"/>
+          <w:lang w:val="en-US" w:eastAsia="zh-CN"/>
+        </w:rPr>
+        <w:t>3.3.6 测试结果分析</w:t>
       </w:r>
     </w:p>
     <w:p>
@@ -31058,6 +31246,57 @@
           <w:lang w:val="en-US" w:eastAsia="zh-CN" w:bidi="ar-SA"/>
         </w:rPr>
         <w:t>第五章 项目管理</w:t>
+      </w:r>
+    </w:p>
+    <w:p>
+      <w:pPr>
+        <w:pStyle w:val="3"/>
+        <w:bidi w:val="0"/>
+        <w:rPr>
+          <w:rFonts w:hint="eastAsia"/>
+          <w:lang w:val="en-US" w:eastAsia="zh-CN"/>
+        </w:rPr>
+      </w:pPr>
+      <w:r>
+        <w:rPr>
+          <w:rFonts w:hint="eastAsia"/>
+          <w:lang w:val="en-US" w:eastAsia="zh-CN"/>
+        </w:rPr>
+        <w:t>5.1 项目计划</w:t>
+      </w:r>
+    </w:p>
+    <w:p>
+      <w:pPr>
+        <w:pStyle w:val="3"/>
+        <w:bidi w:val="0"/>
+        <w:rPr>
+          <w:rFonts w:hint="eastAsia"/>
+          <w:lang w:val="en-US" w:eastAsia="zh-CN"/>
+        </w:rPr>
+      </w:pPr>
+      <w:r>
+        <w:rPr>
+          <w:rFonts w:hint="eastAsia"/>
+          <w:lang w:val="en-US" w:eastAsia="zh-CN"/>
+        </w:rPr>
+        <w:t>5.2 项目执行</w:t>
+      </w:r>
+    </w:p>
+    <w:p>
+      <w:pPr>
+        <w:pStyle w:val="3"/>
+        <w:bidi w:val="0"/>
+        <w:rPr>
+          <w:rFonts w:hint="default"/>
+          <w:lang w:val="en-US" w:eastAsia="zh-CN"/>
+        </w:rPr>
+      </w:pPr>
+      <w:r>
+        <w:rPr>
+          <w:rFonts w:hint="eastAsia"/>
+          <w:lang w:val="en-US" w:eastAsia="zh-CN"/>
+        </w:rPr>
+        <w:t>5.3项目管理能力培养</w:t>
       </w:r>
     </w:p>
     <w:p>
@@ -31553,6 +31792,138 @@
       </w:rPr>
     </w:lvl>
   </w:abstractNum>
+  <w:abstractNum w:abstractNumId="4">
+    <w:nsid w:val="67FECD8C"/>
+    <w:multiLevelType w:val="multilevel"/>
+    <w:tmpl w:val="67FECD8C"/>
+    <w:lvl w:ilvl="0" w:tentative="0">
+      <w:start w:val="1"/>
+      <w:numFmt w:val="decimal"/>
+      <w:suff w:val="nothing"/>
+      <w:lvlText w:val="（%1）"/>
+      <w:lvlJc w:val="left"/>
+    </w:lvl>
+    <w:lvl w:ilvl="1" w:tentative="0">
+      <w:start w:val="1"/>
+      <w:numFmt w:val="decimalEnclosedCircleChinese"/>
+      <w:lvlText w:val="%2"/>
+      <w:lvlJc w:val="left"/>
+      <w:pPr>
+        <w:tabs>
+          <w:tab w:val="left" w:pos="840"/>
+        </w:tabs>
+        <w:ind w:left="840" w:leftChars="0" w:hanging="420" w:firstLineChars="0"/>
+      </w:pPr>
+      <w:rPr>
+        <w:rFonts w:hint="default"/>
+      </w:rPr>
+    </w:lvl>
+    <w:lvl w:ilvl="2" w:tentative="0">
+      <w:start w:val="1"/>
+      <w:numFmt w:val="decimal"/>
+      <w:lvlText w:val="%3)"/>
+      <w:lvlJc w:val="left"/>
+      <w:pPr>
+        <w:tabs>
+          <w:tab w:val="left" w:pos="1260"/>
+        </w:tabs>
+        <w:ind w:left="1260" w:leftChars="0" w:hanging="420" w:firstLineChars="0"/>
+      </w:pPr>
+      <w:rPr>
+        <w:rFonts w:hint="default"/>
+      </w:rPr>
+    </w:lvl>
+    <w:lvl w:ilvl="3" w:tentative="0">
+      <w:start w:val="1"/>
+      <w:numFmt w:val="lowerLetter"/>
+      <w:lvlText w:val="%4."/>
+      <w:lvlJc w:val="left"/>
+      <w:pPr>
+        <w:tabs>
+          <w:tab w:val="left" w:pos="1680"/>
+        </w:tabs>
+        <w:ind w:left="1680" w:leftChars="0" w:hanging="420" w:firstLineChars="0"/>
+      </w:pPr>
+      <w:rPr>
+        <w:rFonts w:hint="default"/>
+      </w:rPr>
+    </w:lvl>
+    <w:lvl w:ilvl="4" w:tentative="0">
+      <w:start w:val="1"/>
+      <w:numFmt w:val="lowerLetter"/>
+      <w:lvlText w:val="%5)"/>
+      <w:lvlJc w:val="left"/>
+      <w:pPr>
+        <w:tabs>
+          <w:tab w:val="left" w:pos="2100"/>
+        </w:tabs>
+        <w:ind w:left="2100" w:leftChars="0" w:hanging="420" w:firstLineChars="0"/>
+      </w:pPr>
+      <w:rPr>
+        <w:rFonts w:hint="default"/>
+      </w:rPr>
+    </w:lvl>
+    <w:lvl w:ilvl="5" w:tentative="0">
+      <w:start w:val="1"/>
+      <w:numFmt w:val="lowerRoman"/>
+      <w:lvlText w:val="%6."/>
+      <w:lvlJc w:val="left"/>
+      <w:pPr>
+        <w:tabs>
+          <w:tab w:val="left" w:pos="2520"/>
+        </w:tabs>
+        <w:ind w:left="2520" w:leftChars="0" w:hanging="420" w:firstLineChars="0"/>
+      </w:pPr>
+      <w:rPr>
+        <w:rFonts w:hint="default"/>
+      </w:rPr>
+    </w:lvl>
+    <w:lvl w:ilvl="6" w:tentative="0">
+      <w:start w:val="1"/>
+      <w:numFmt w:val="lowerRoman"/>
+      <w:lvlText w:val="%7)"/>
+      <w:lvlJc w:val="left"/>
+      <w:pPr>
+        <w:tabs>
+          <w:tab w:val="left" w:pos="2940"/>
+        </w:tabs>
+        <w:ind w:left="2940" w:leftChars="0" w:hanging="420" w:firstLineChars="0"/>
+      </w:pPr>
+      <w:rPr>
+        <w:rFonts w:hint="default"/>
+      </w:rPr>
+    </w:lvl>
+    <w:lvl w:ilvl="7" w:tentative="0">
+      <w:start w:val="1"/>
+      <w:numFmt w:val="lowerLetter"/>
+      <w:lvlText w:val="%8."/>
+      <w:lvlJc w:val="left"/>
+      <w:pPr>
+        <w:tabs>
+          <w:tab w:val="left" w:pos="3360"/>
+        </w:tabs>
+        <w:ind w:left="3360" w:leftChars="0" w:hanging="420" w:firstLineChars="0"/>
+      </w:pPr>
+      <w:rPr>
+        <w:rFonts w:hint="default"/>
+      </w:rPr>
+    </w:lvl>
+    <w:lvl w:ilvl="8" w:tentative="0">
+      <w:start w:val="1"/>
+      <w:numFmt w:val="lowerLetter"/>
+      <w:lvlText w:val="%9)"/>
+      <w:lvlJc w:val="left"/>
+      <w:pPr>
+        <w:tabs>
+          <w:tab w:val="left" w:pos="3780"/>
+        </w:tabs>
+        <w:ind w:left="3780" w:leftChars="0" w:hanging="420" w:firstLineChars="0"/>
+      </w:pPr>
+      <w:rPr>
+        <w:rFonts w:hint="default"/>
+      </w:rPr>
+    </w:lvl>
+  </w:abstractNum>
   <w:num w:numId="1">
     <w:abstractNumId w:val="2"/>
   </w:num>
@@ -31564,6 +31935,9 @@
   </w:num>
   <w:num w:numId="4">
     <w:abstractNumId w:val="0"/>
+  </w:num>
+  <w:num w:numId="5">
+    <w:abstractNumId w:val="4"/>
   </w:num>
 </w:numbering>
 </file>

--- a/技术整理.docx
+++ b/技术整理.docx
@@ -12,9 +12,9 @@
           <w:lang w:val="en-US" w:eastAsia="zh-CN"/>
         </w:rPr>
       </w:pPr>
-      <w:bookmarkStart w:id="0" w:name="_Toc8787"/>
-      <w:bookmarkStart w:id="1" w:name="_Toc22413"/>
-      <w:bookmarkStart w:id="2" w:name="_Toc17536171"/>
+      <w:bookmarkStart w:id="0" w:name="_Toc17536171"/>
+      <w:bookmarkStart w:id="1" w:name="_Toc8787"/>
+      <w:bookmarkStart w:id="2" w:name="_Toc22413"/>
       <w:r>
         <w:rPr>
           <w:rFonts w:hint="eastAsia"/>
@@ -580,7 +580,7 @@
                     </pic:cNvPicPr>
                   </pic:nvPicPr>
                   <pic:blipFill>
-                    <a:blip r:embed="rId7"/>
+                    <a:blip r:embed="rId10"/>
                     <a:stretch>
                       <a:fillRect/>
                     </a:stretch>
@@ -813,7 +813,7 @@
           <w:bCs/>
           <w:lang w:val="en-US" w:eastAsia="zh-CN"/>
         </w:rPr>
-        <w:t>3.1.1 系统工具语言选型</w:t>
+        <w:t>3.1.1系统工具语言选型</w:t>
       </w:r>
     </w:p>
     <w:p>
@@ -1516,15 +1516,267 @@
     </w:p>
     <w:p>
       <w:pPr>
+        <w:pStyle w:val="56"/>
+        <w:rPr>
+          <w:rFonts w:hint="eastAsia"/>
+          <w:lang w:val="en-US" w:eastAsia="zh-CN"/>
+        </w:rPr>
+      </w:pPr>
+      <w:bookmarkStart w:id="28" w:name="_Toc5711"/>
+      <w:bookmarkStart w:id="29" w:name="_Toc18616"/>
+      <w:bookmarkStart w:id="30" w:name="_Toc17536185"/>
+      <w:r>
+        <w:rPr>
+          <w:rFonts w:hint="eastAsia"/>
+          <w:lang w:val="en-US" w:eastAsia="zh-CN"/>
+        </w:rPr>
+        <w:t>3.1.2刷新教室功能设计</w:t>
+      </w:r>
+    </w:p>
+    <w:p>
+      <w:pPr>
+        <w:bidi w:val="0"/>
+        <w:rPr>
+          <w:rFonts w:hint="eastAsia"/>
+          <w:lang w:val="en-US" w:eastAsia="zh-CN"/>
+        </w:rPr>
+      </w:pPr>
+      <w:r>
+        <w:rPr>
+          <w:rFonts w:hint="eastAsia"/>
+          <w:lang w:val="en-US" w:eastAsia="zh-CN"/>
+        </w:rPr>
+        <w:t>刷新教室主要流程设计下图：</w:t>
+      </w:r>
+    </w:p>
+    <w:p>
+      <w:pPr>
+        <w:bidi w:val="0"/>
+        <w:rPr>
+          <w:rFonts w:hint="eastAsia"/>
+          <w:lang w:val="en-US" w:eastAsia="zh-CN"/>
+        </w:rPr>
+      </w:pPr>
+      <w:r>
+        <w:rPr>
+          <w:rFonts w:hint="eastAsia"/>
+          <w:lang w:val="en-US" w:eastAsia="zh-CN"/>
+        </w:rPr>
+        <w:drawing>
+          <wp:inline distT="0" distB="0" distL="114300" distR="114300">
+            <wp:extent cx="5387975" cy="974090"/>
+            <wp:effectExtent l="0" t="0" r="3175" b="16510"/>
+            <wp:docPr id="23" name="图片 23" descr="未命名文件"/>
+            <wp:cNvGraphicFramePr>
+              <a:graphicFrameLocks xmlns:a="http://schemas.openxmlformats.org/drawingml/2006/main" noChangeAspect="1"/>
+            </wp:cNvGraphicFramePr>
+            <a:graphic xmlns:a="http://schemas.openxmlformats.org/drawingml/2006/main">
+              <a:graphicData uri="http://schemas.openxmlformats.org/drawingml/2006/picture">
+                <pic:pic xmlns:pic="http://schemas.openxmlformats.org/drawingml/2006/picture">
+                  <pic:nvPicPr>
+                    <pic:cNvPr id="23" name="图片 23" descr="未命名文件"/>
+                    <pic:cNvPicPr>
+                      <a:picLocks noChangeAspect="1"/>
+                    </pic:cNvPicPr>
+                  </pic:nvPicPr>
+                  <pic:blipFill>
+                    <a:blip r:embed="rId11"/>
+                    <a:stretch>
+                      <a:fillRect/>
+                    </a:stretch>
+                  </pic:blipFill>
+                  <pic:spPr>
+                    <a:xfrm>
+                      <a:off x="0" y="0"/>
+                      <a:ext cx="5387975" cy="974090"/>
+                    </a:xfrm>
+                    <a:prstGeom prst="rect">
+                      <a:avLst/>
+                    </a:prstGeom>
+                  </pic:spPr>
+                </pic:pic>
+              </a:graphicData>
+            </a:graphic>
+          </wp:inline>
+        </w:drawing>
+      </w:r>
+    </w:p>
+    <w:p>
+      <w:pPr>
+        <w:pStyle w:val="56"/>
+        <w:rPr>
+          <w:rFonts w:hint="eastAsia"/>
+          <w:lang w:val="en-US" w:eastAsia="zh-CN"/>
+        </w:rPr>
+      </w:pPr>
+      <w:r>
+        <w:rPr>
+          <w:rFonts w:hint="eastAsia"/>
+          <w:lang w:val="en-US" w:eastAsia="zh-CN"/>
+        </w:rPr>
+        <w:t>3.1.3切换功能设计</w:t>
+      </w:r>
+    </w:p>
+    <w:p>
+      <w:pPr>
+        <w:bidi w:val="0"/>
+        <w:rPr>
+          <w:rFonts w:hint="eastAsia"/>
+          <w:lang w:val="en-US" w:eastAsia="zh-CN"/>
+        </w:rPr>
+      </w:pPr>
+      <w:r>
+        <w:rPr>
+          <w:rFonts w:hint="eastAsia"/>
+          <w:lang w:val="en-US" w:eastAsia="zh-CN"/>
+        </w:rPr>
+        <w:t>切换功能流程设计如下：</w:t>
+      </w:r>
+    </w:p>
+    <w:p>
+      <w:pPr>
+        <w:bidi w:val="0"/>
+        <w:rPr>
+          <w:rFonts w:hint="eastAsia"/>
+          <w:lang w:val="en-US" w:eastAsia="zh-CN"/>
+        </w:rPr>
+      </w:pPr>
+      <w:r>
+        <w:rPr>
+          <w:rFonts w:hint="eastAsia"/>
+          <w:lang w:val="en-US" w:eastAsia="zh-CN"/>
+        </w:rPr>
+        <w:drawing>
+          <wp:inline distT="0" distB="0" distL="114300" distR="114300">
+            <wp:extent cx="5387975" cy="974090"/>
+            <wp:effectExtent l="0" t="0" r="3175" b="16510"/>
+            <wp:docPr id="22" name="图片 22" descr="测试"/>
+            <wp:cNvGraphicFramePr>
+              <a:graphicFrameLocks xmlns:a="http://schemas.openxmlformats.org/drawingml/2006/main" noChangeAspect="1"/>
+            </wp:cNvGraphicFramePr>
+            <a:graphic xmlns:a="http://schemas.openxmlformats.org/drawingml/2006/main">
+              <a:graphicData uri="http://schemas.openxmlformats.org/drawingml/2006/picture">
+                <pic:pic xmlns:pic="http://schemas.openxmlformats.org/drawingml/2006/picture">
+                  <pic:nvPicPr>
+                    <pic:cNvPr id="22" name="图片 22" descr="测试"/>
+                    <pic:cNvPicPr>
+                      <a:picLocks noChangeAspect="1"/>
+                    </pic:cNvPicPr>
+                  </pic:nvPicPr>
+                  <pic:blipFill>
+                    <a:blip r:embed="rId12"/>
+                    <a:stretch>
+                      <a:fillRect/>
+                    </a:stretch>
+                  </pic:blipFill>
+                  <pic:spPr>
+                    <a:xfrm>
+                      <a:off x="0" y="0"/>
+                      <a:ext cx="5387975" cy="974090"/>
+                    </a:xfrm>
+                    <a:prstGeom prst="rect">
+                      <a:avLst/>
+                    </a:prstGeom>
+                  </pic:spPr>
+                </pic:pic>
+              </a:graphicData>
+            </a:graphic>
+          </wp:inline>
+        </w:drawing>
+      </w:r>
+    </w:p>
+    <w:p>
+      <w:pPr>
+        <w:pStyle w:val="56"/>
+        <w:rPr>
+          <w:rFonts w:hint="eastAsia"/>
+          <w:lang w:val="en-US" w:eastAsia="zh-CN"/>
+        </w:rPr>
+      </w:pPr>
+      <w:r>
+        <w:rPr>
+          <w:rFonts w:hint="eastAsia"/>
+          <w:lang w:val="en-US" w:eastAsia="zh-CN"/>
+        </w:rPr>
+        <w:t>3.1.4混音效功能设计</w:t>
+      </w:r>
+    </w:p>
+    <w:p>
+      <w:pPr>
+        <w:bidi w:val="0"/>
+        <w:rPr>
+          <w:rFonts w:hint="eastAsia"/>
+          <w:lang w:val="en-US" w:eastAsia="zh-CN"/>
+        </w:rPr>
+      </w:pPr>
+      <w:r>
+        <w:rPr>
+          <w:rFonts w:hint="eastAsia"/>
+          <w:lang w:val="en-US" w:eastAsia="zh-CN"/>
+        </w:rPr>
+        <w:t>混音功能流程设计如下：</w:t>
+      </w:r>
+    </w:p>
+    <w:p>
+      <w:pPr>
+        <w:bidi w:val="0"/>
+        <w:rPr>
+          <w:rFonts w:hint="eastAsia"/>
+          <w:lang w:val="en-US" w:eastAsia="zh-CN"/>
+        </w:rPr>
+      </w:pPr>
+      <w:r>
+        <w:rPr>
+          <w:rFonts w:hint="eastAsia"/>
+          <w:lang w:val="en-US" w:eastAsia="zh-CN"/>
+        </w:rPr>
+        <w:drawing>
+          <wp:inline distT="0" distB="0" distL="114300" distR="114300">
+            <wp:extent cx="5387975" cy="974090"/>
+            <wp:effectExtent l="0" t="0" r="3175" b="16510"/>
+            <wp:docPr id="26" name="图片 26" descr="未命名文件"/>
+            <wp:cNvGraphicFramePr>
+              <a:graphicFrameLocks xmlns:a="http://schemas.openxmlformats.org/drawingml/2006/main" noChangeAspect="1"/>
+            </wp:cNvGraphicFramePr>
+            <a:graphic xmlns:a="http://schemas.openxmlformats.org/drawingml/2006/main">
+              <a:graphicData uri="http://schemas.openxmlformats.org/drawingml/2006/picture">
+                <pic:pic xmlns:pic="http://schemas.openxmlformats.org/drawingml/2006/picture">
+                  <pic:nvPicPr>
+                    <pic:cNvPr id="26" name="图片 26" descr="未命名文件"/>
+                    <pic:cNvPicPr>
+                      <a:picLocks noChangeAspect="1"/>
+                    </pic:cNvPicPr>
+                  </pic:nvPicPr>
+                  <pic:blipFill>
+                    <a:blip r:embed="rId13"/>
+                    <a:stretch>
+                      <a:fillRect/>
+                    </a:stretch>
+                  </pic:blipFill>
+                  <pic:spPr>
+                    <a:xfrm>
+                      <a:off x="0" y="0"/>
+                      <a:ext cx="5387975" cy="974090"/>
+                    </a:xfrm>
+                    <a:prstGeom prst="rect">
+                      <a:avLst/>
+                    </a:prstGeom>
+                  </pic:spPr>
+                </pic:pic>
+              </a:graphicData>
+            </a:graphic>
+          </wp:inline>
+        </w:drawing>
+      </w:r>
+    </w:p>
+    <w:p>
+      <w:pPr>
         <w:pStyle w:val="55"/>
         <w:rPr>
           <w:rFonts w:hint="eastAsia" w:eastAsia="黑体"/>
           <w:lang w:eastAsia="zh-CN"/>
         </w:rPr>
       </w:pPr>
-      <w:bookmarkStart w:id="28" w:name="_Toc18616"/>
-      <w:bookmarkStart w:id="29" w:name="_Toc5711"/>
-      <w:bookmarkStart w:id="30" w:name="_Toc17536185"/>
       <w:r>
         <w:t>3.2.</w:t>
       </w:r>
@@ -1652,7 +1904,7 @@
                     </pic:cNvPicPr>
                   </pic:nvPicPr>
                   <pic:blipFill>
-                    <a:blip r:embed="rId8"/>
+                    <a:blip r:embed="rId14"/>
                     <a:stretch>
                       <a:fillRect/>
                     </a:stretch>
@@ -29761,7 +30013,7 @@
                     </pic:cNvPicPr>
                   </pic:nvPicPr>
                   <pic:blipFill>
-                    <a:blip r:embed="rId9"/>
+                    <a:blip r:embed="rId15"/>
                     <a:stretch>
                       <a:fillRect/>
                     </a:stretch>
@@ -29842,7 +30094,7 @@
                     </pic:cNvPicPr>
                   </pic:nvPicPr>
                   <pic:blipFill>
-                    <a:blip r:embed="rId10"/>
+                    <a:blip r:embed="rId16"/>
                     <a:stretch>
                       <a:fillRect/>
                     </a:stretch>
@@ -29949,7 +30201,7 @@
                     </pic:cNvPicPr>
                   </pic:nvPicPr>
                   <pic:blipFill>
-                    <a:blip r:embed="rId11"/>
+                    <a:blip r:embed="rId17"/>
                     <a:stretch>
                       <a:fillRect/>
                     </a:stretch>
@@ -30004,7 +30256,7 @@
                     </pic:cNvPicPr>
                   </pic:nvPicPr>
                   <pic:blipFill>
-                    <a:blip r:embed="rId12"/>
+                    <a:blip r:embed="rId18"/>
                     <a:stretch>
                       <a:fillRect/>
                     </a:stretch>
@@ -30056,7 +30308,7 @@
                     </pic:cNvPicPr>
                   </pic:nvPicPr>
                   <pic:blipFill>
-                    <a:blip r:embed="rId13"/>
+                    <a:blip r:embed="rId19"/>
                     <a:stretch>
                       <a:fillRect/>
                     </a:stretch>
@@ -30204,7 +30456,7 @@
                     </pic:cNvPicPr>
                   </pic:nvPicPr>
                   <pic:blipFill>
-                    <a:blip r:embed="rId14"/>
+                    <a:blip r:embed="rId20"/>
                     <a:stretch>
                       <a:fillRect/>
                     </a:stretch>
@@ -30281,7 +30533,7 @@
                     </pic:cNvPicPr>
                   </pic:nvPicPr>
                   <pic:blipFill>
-                    <a:blip r:embed="rId15"/>
+                    <a:blip r:embed="rId21"/>
                     <a:stretch>
                       <a:fillRect/>
                     </a:stretch>
@@ -30333,7 +30585,7 @@
                     </pic:cNvPicPr>
                   </pic:nvPicPr>
                   <pic:blipFill>
-                    <a:blip r:embed="rId16"/>
+                    <a:blip r:embed="rId22"/>
                     <a:stretch>
                       <a:fillRect/>
                     </a:stretch>
@@ -30460,7 +30712,7 @@
                     </pic:cNvPicPr>
                   </pic:nvPicPr>
                   <pic:blipFill>
-                    <a:blip r:embed="rId17"/>
+                    <a:blip r:embed="rId23"/>
                     <a:stretch>
                       <a:fillRect/>
                     </a:stretch>
@@ -30524,7 +30776,7 @@
                     </pic:cNvPicPr>
                   </pic:nvPicPr>
                   <pic:blipFill>
-                    <a:blip r:embed="rId18"/>
+                    <a:blip r:embed="rId24"/>
                     <a:stretch>
                       <a:fillRect/>
                     </a:stretch>
@@ -30580,7 +30832,7 @@
                     </pic:cNvPicPr>
                   </pic:nvPicPr>
                   <pic:blipFill>
-                    <a:blip r:embed="rId19"/>
+                    <a:blip r:embed="rId25"/>
                     <a:stretch>
                       <a:fillRect/>
                     </a:stretch>
@@ -30686,7 +30938,7 @@
                     </pic:cNvPicPr>
                   </pic:nvPicPr>
                   <pic:blipFill>
-                    <a:blip r:embed="rId20"/>
+                    <a:blip r:embed="rId26"/>
                     <a:stretch>
                       <a:fillRect/>
                     </a:stretch>
@@ -30754,7 +31006,7 @@
                     </pic:cNvPicPr>
                   </pic:nvPicPr>
                   <pic:blipFill>
-                    <a:blip r:embed="rId21"/>
+                    <a:blip r:embed="rId27"/>
                     <a:stretch>
                       <a:fillRect/>
                     </a:stretch>
@@ -30806,7 +31058,7 @@
                     </pic:cNvPicPr>
                   </pic:nvPicPr>
                   <pic:blipFill>
-                    <a:blip r:embed="rId22"/>
+                    <a:blip r:embed="rId28"/>
                     <a:stretch>
                       <a:fillRect/>
                     </a:stretch>
@@ -30904,7 +31156,58 @@
           <w:rFonts w:hint="eastAsia"/>
           <w:lang w:val="en-US" w:eastAsia="zh-CN"/>
         </w:rPr>
-        <w:t>测试以保证满足用户的需求。一般来说软件测试的方式主要分为以下几种方式：1.公司内部专业测试人员进行的功能性测试和性能测试，这种方式由于内部人员经过软件需求评审对其功能非常熟悉，因此更能发现其中的问题，相对来说是一种经济的方式；2.一种是将发动大量的用户一起进行测试，用于发现软件中存在的问题；此种方式目的性就没那么强，主要是会搜集用户的反馈意见以便对软件进行必要的修改，优化等。3.这个是将软件测试这个任务发送给第三方，第三方进行软件测试，功能性能压力等方面的验证。不过这种方法来说由于第三方对于软件功能的不熟悉，所以在沟通上会有较大的花费，另外对于公司的经济也是一种考验。</w:t>
+        <w:t>测试以保证满足用户的需求。一般来说软件测试的方式主要分为以下几种方式：</w:t>
+      </w:r>
+    </w:p>
+    <w:p>
+      <w:pPr>
+        <w:bidi w:val="0"/>
+        <w:ind w:firstLine="420" w:firstLineChars="200"/>
+        <w:rPr>
+          <w:rFonts w:hint="eastAsia"/>
+          <w:lang w:val="en-US" w:eastAsia="zh-CN"/>
+        </w:rPr>
+      </w:pPr>
+      <w:r>
+        <w:rPr>
+          <w:rFonts w:hint="eastAsia"/>
+          <w:lang w:val="en-US" w:eastAsia="zh-CN"/>
+        </w:rPr>
+        <w:t>1.公司内部专业测试人员进行的功能性测试和性能测试，这种方式由于内部人员经过软件需求评审对其功能非常熟悉，因此更能发现其中的问题，相对来说是一种经济的方式；</w:t>
+      </w:r>
+    </w:p>
+    <w:p>
+      <w:pPr>
+        <w:bidi w:val="0"/>
+        <w:ind w:firstLine="420" w:firstLineChars="200"/>
+        <w:rPr>
+          <w:rFonts w:hint="eastAsia"/>
+          <w:lang w:val="en-US" w:eastAsia="zh-CN"/>
+        </w:rPr>
+      </w:pPr>
+      <w:r>
+        <w:rPr>
+          <w:rFonts w:hint="eastAsia"/>
+          <w:lang w:val="en-US" w:eastAsia="zh-CN"/>
+        </w:rPr>
+        <w:t>2.一种是将发动大量的用户一起进行测试，用于发现软件中存在的问题；此种方式目的性就没那么强，主要是会搜集用户的反馈意见以便对软件进行必要的修改，优化等。</w:t>
+      </w:r>
+    </w:p>
+    <w:p>
+      <w:pPr>
+        <w:bidi w:val="0"/>
+        <w:ind w:firstLine="420" w:firstLineChars="200"/>
+        <w:rPr>
+          <w:rFonts w:hint="eastAsia"/>
+          <w:lang w:val="en-US" w:eastAsia="zh-CN"/>
+        </w:rPr>
+      </w:pPr>
+      <w:r>
+        <w:rPr>
+          <w:rFonts w:hint="eastAsia"/>
+          <w:lang w:val="en-US" w:eastAsia="zh-CN"/>
+        </w:rPr>
+        <w:t>3.这个是将软件测试这个任务发送给第三方，第三方进行软件测试，功能性能压力等方面的验证。不过这种方法来说由于第三方对于软件功能的不熟悉，所以在沟通上会有较大的花费，另外对于公司的经济也是一种考验。</w:t>
       </w:r>
     </w:p>
     <w:p>
@@ -30955,6 +31258,7 @@
     <w:p>
       <w:pPr>
         <w:numPr>
+          <w:ilvl w:val="0"/>
           <w:numId w:val="0"/>
         </w:numPr>
         <w:bidi w:val="0"/>
@@ -30995,11 +31299,9 @@
     <w:p>
       <w:pPr>
         <w:numPr>
-          <w:ilvl w:val="0"/>
-          <w:numId w:val="5"/>
+          <w:numId w:val="0"/>
         </w:numPr>
         <w:bidi w:val="0"/>
-        <w:ind w:left="0" w:leftChars="0" w:firstLine="0" w:firstLineChars="0"/>
         <w:rPr>
           <w:rFonts w:hint="eastAsia"/>
           <w:lang w:val="en-US" w:eastAsia="zh-CN"/>
@@ -31010,7 +31312,15 @@
           <w:rFonts w:hint="eastAsia"/>
           <w:lang w:val="en-US" w:eastAsia="zh-CN"/>
         </w:rPr>
-        <w:t>性能测试</w:t>
+        <w:t xml:space="preserve">     由于本系统是客户端开发，因此对于GUI的操作测试尤为重要</w:t>
+      </w:r>
+      <w:r>
+        <w:rPr>
+          <w:rFonts w:hint="eastAsia"/>
+          <w:lang w:val="en-US" w:eastAsia="zh-CN"/>
+        </w:rPr>
+        <w:tab/>
+        <w:t>，下面是列举的测试中要考虑的问题：</w:t>
       </w:r>
     </w:p>
     <w:p>
@@ -31019,8 +31329,9 @@
           <w:numId w:val="0"/>
         </w:numPr>
         <w:bidi w:val="0"/>
-        <w:rPr>
-          <w:rFonts w:hint="default"/>
+        <w:ind w:firstLine="420" w:firstLineChars="0"/>
+        <w:rPr>
+          <w:rFonts w:hint="eastAsia" w:eastAsia="宋体"/>
           <w:lang w:val="en-US" w:eastAsia="zh-CN"/>
         </w:rPr>
       </w:pPr>
@@ -31029,16 +31340,23 @@
           <w:rFonts w:hint="eastAsia"/>
           <w:lang w:val="en-US" w:eastAsia="zh-CN"/>
         </w:rPr>
-        <w:t xml:space="preserve">     </w:t>
-      </w:r>
-      <w:bookmarkStart w:id="37" w:name="_GoBack"/>
-      <w:bookmarkEnd w:id="37"/>
+        <w:t xml:space="preserve">  1.</w:t>
+      </w:r>
+      <w:r>
+        <w:rPr>
+          <w:rFonts w:hint="eastAsia"/>
+          <w:b/>
+          <w:bCs/>
+          <w:lang w:val="en-US" w:eastAsia="zh-CN"/>
+        </w:rPr>
+        <w:t xml:space="preserve">鼠标和菜单操作  </w:t>
+      </w:r>
       <w:r>
         <w:rPr>
           <w:rFonts w:hint="eastAsia"/>
           <w:lang w:val="en-US" w:eastAsia="zh-CN"/>
         </w:rPr>
-        <w:t>主要是进行对软件的压力测试，已确定软件最大承受能力</w:t>
+        <w:t>菜单条，工具条在合适的环境下是否状态正常显示和工作；菜单是否会随着当前的操作变亮或者置灰；界面的各个控件是否有序排列正常显示；其中每个控件的绑定时间能否正常触发测试；如果多次单击鼠标点击控件是否会出现卡顿现象；</w:t>
       </w:r>
     </w:p>
     <w:p>
@@ -31047,36 +31365,537 @@
           <w:numId w:val="0"/>
         </w:numPr>
         <w:bidi w:val="0"/>
-        <w:ind w:leftChars="0"/>
         <w:rPr>
           <w:rFonts w:hint="eastAsia"/>
+          <w:b w:val="0"/>
+          <w:bCs w:val="0"/>
+          <w:lang w:val="en-US" w:eastAsia="zh-CN"/>
+        </w:rPr>
+      </w:pPr>
+      <w:r>
+        <w:rPr>
+          <w:rFonts w:hint="eastAsia"/>
+          <w:lang w:val="en-US" w:eastAsia="zh-CN"/>
+        </w:rPr>
+        <w:t xml:space="preserve">      2.</w:t>
+      </w:r>
+      <w:r>
+        <w:rPr>
+          <w:rFonts w:hint="eastAsia"/>
+          <w:b/>
+          <w:bCs/>
+          <w:lang w:val="en-US" w:eastAsia="zh-CN"/>
+        </w:rPr>
+        <w:t xml:space="preserve">窗口的操作  </w:t>
+      </w:r>
+      <w:r>
+        <w:rPr>
+          <w:rFonts w:hint="eastAsia"/>
+          <w:b w:val="0"/>
+          <w:bCs w:val="0"/>
+          <w:lang w:val="en-US" w:eastAsia="zh-CN"/>
+        </w:rPr>
+        <w:t>窗口变大，缩小、移动、拉伸拖拽；能否正常响应相关的输入或菜单命令；窗体中的数据能否用鼠标，键盘，功能键，方向箭头操作；相关的下拉工具条，滚动条是否能够正常使用，如果进行多次的点击是否会出现崩溃现象。</w:t>
+      </w:r>
+    </w:p>
+    <w:p>
+      <w:pPr>
+        <w:numPr>
+          <w:numId w:val="0"/>
+        </w:numPr>
+        <w:bidi w:val="0"/>
+        <w:rPr>
+          <w:rFonts w:hint="default"/>
+          <w:b w:val="0"/>
+          <w:bCs w:val="0"/>
+          <w:lang w:val="en-US" w:eastAsia="zh-CN"/>
+        </w:rPr>
+      </w:pPr>
+      <w:r>
+        <w:rPr>
+          <w:rFonts w:hint="eastAsia"/>
+          <w:b w:val="0"/>
+          <w:bCs w:val="0"/>
+          <w:lang w:val="en-US" w:eastAsia="zh-CN"/>
+        </w:rPr>
+        <w:t xml:space="preserve">      3.</w:t>
+      </w:r>
+      <w:r>
+        <w:rPr>
+          <w:rFonts w:hint="eastAsia"/>
+          <w:b/>
+          <w:bCs/>
+          <w:lang w:val="en-US" w:eastAsia="zh-CN"/>
+        </w:rPr>
+        <w:t xml:space="preserve">数据操作   </w:t>
+      </w:r>
+      <w:r>
+        <w:rPr>
+          <w:rFonts w:hint="eastAsia"/>
+          <w:b w:val="0"/>
+          <w:bCs w:val="0"/>
+          <w:lang w:val="en-US" w:eastAsia="zh-CN"/>
+        </w:rPr>
+        <w:t>数据输入控件是否正常显示，对于数据的提示是否正常；对于输入的不合理数据是否有判断识别，图形界面是否正常工作；数据输入消息是否得到正常理解。</w:t>
+      </w:r>
+    </w:p>
+    <w:p>
+      <w:pPr>
+        <w:numPr>
+          <w:ilvl w:val="0"/>
+          <w:numId w:val="5"/>
+        </w:numPr>
+        <w:bidi w:val="0"/>
+        <w:ind w:left="0" w:leftChars="0" w:firstLine="0" w:firstLineChars="0"/>
+        <w:rPr>
+          <w:rFonts w:hint="eastAsia"/>
+          <w:lang w:val="en-US" w:eastAsia="zh-CN"/>
+        </w:rPr>
+      </w:pPr>
+      <w:r>
+        <w:rPr>
+          <w:rFonts w:hint="eastAsia"/>
+          <w:lang w:val="en-US" w:eastAsia="zh-CN"/>
+        </w:rPr>
+        <w:t>性能测试</w:t>
+      </w:r>
+    </w:p>
+    <w:p>
+      <w:pPr>
+        <w:numPr>
+          <w:ilvl w:val="0"/>
+          <w:numId w:val="0"/>
+        </w:numPr>
+        <w:bidi w:val="0"/>
+        <w:rPr>
+          <w:rFonts w:hint="default"/>
+          <w:lang w:val="en-US" w:eastAsia="zh-CN"/>
+        </w:rPr>
+      </w:pPr>
+      <w:r>
+        <w:rPr>
+          <w:rFonts w:hint="eastAsia"/>
+          <w:lang w:val="en-US" w:eastAsia="zh-CN"/>
+        </w:rPr>
+        <w:t xml:space="preserve">     主要是进行对软件的压力测试,以用来确定软件最大承受能力。压力测试一般暴露的问题有内存泄漏，性能问题，系统资源消耗过大问题以及磁盘空间不足的问题</w:t>
+      </w:r>
+    </w:p>
+    <w:p>
+      <w:pPr>
+        <w:pStyle w:val="4"/>
+        <w:bidi w:val="0"/>
+        <w:rPr>
+          <w:rFonts w:hint="eastAsia"/>
+          <w:lang w:val="en-US" w:eastAsia="zh-CN"/>
+        </w:rPr>
+      </w:pPr>
+      <w:bookmarkStart w:id="33" w:name="_Toc5059"/>
+      <w:bookmarkStart w:id="34" w:name="_Toc4351"/>
+      <w:bookmarkStart w:id="35" w:name="_Toc17536198"/>
+      <w:r>
+        <w:rPr>
+          <w:rFonts w:hint="eastAsia"/>
+          <w:lang w:val="en-US" w:eastAsia="zh-CN"/>
+        </w:rPr>
+        <w:t>3.3.1 测试环境</w:t>
+      </w:r>
+    </w:p>
+    <w:p>
+      <w:pPr>
+        <w:bidi w:val="0"/>
+        <w:ind w:firstLine="420" w:firstLineChars="0"/>
+        <w:rPr>
+          <w:rFonts w:hint="eastAsia"/>
+          <w:lang w:val="en-US" w:eastAsia="zh-CN"/>
+        </w:rPr>
+      </w:pPr>
+      <w:r>
+        <w:rPr>
+          <w:rFonts w:hint="eastAsia"/>
+          <w:lang w:val="en-US" w:eastAsia="zh-CN"/>
+        </w:rPr>
+        <w:t>测试环境主要是运行客户端，其在Windows系统上，具体如下表：</w:t>
+      </w:r>
+    </w:p>
+    <w:tbl>
+      <w:tblPr>
+        <w:tblStyle w:val="22"/>
+        <w:tblW w:w="0" w:type="auto"/>
+        <w:tblInd w:w="0" w:type="dxa"/>
+        <w:tblBorders>
+          <w:top w:val="single" w:color="auto" w:sz="4" w:space="0"/>
+          <w:left w:val="single" w:color="auto" w:sz="4" w:space="0"/>
+          <w:bottom w:val="single" w:color="auto" w:sz="4" w:space="0"/>
+          <w:right w:val="single" w:color="auto" w:sz="4" w:space="0"/>
+          <w:insideH w:val="single" w:color="auto" w:sz="4" w:space="0"/>
+          <w:insideV w:val="single" w:color="auto" w:sz="4" w:space="0"/>
+        </w:tblBorders>
+        <w:tblLayout w:type="autofit"/>
+        <w:tblCellMar>
+          <w:left w:w="108" w:type="dxa"/>
+          <w:right w:w="108" w:type="dxa"/>
+        </w:tblCellMar>
+      </w:tblPr>
+      <w:tblGrid>
+        <w:gridCol w:w="1334"/>
+        <w:gridCol w:w="1230"/>
+        <w:gridCol w:w="1026"/>
+        <w:gridCol w:w="1185"/>
+        <w:gridCol w:w="867"/>
+        <w:gridCol w:w="2052"/>
+      </w:tblGrid>
+      <w:tr>
+        <w:tblPrEx>
+          <w:tblBorders>
+            <w:top w:val="single" w:color="auto" w:sz="4" w:space="0"/>
+            <w:left w:val="single" w:color="auto" w:sz="4" w:space="0"/>
+            <w:bottom w:val="single" w:color="auto" w:sz="4" w:space="0"/>
+            <w:right w:val="single" w:color="auto" w:sz="4" w:space="0"/>
+            <w:insideH w:val="single" w:color="auto" w:sz="4" w:space="0"/>
+            <w:insideV w:val="single" w:color="auto" w:sz="4" w:space="0"/>
+          </w:tblBorders>
+          <w:tblCellMar>
+            <w:left w:w="108" w:type="dxa"/>
+            <w:right w:w="108" w:type="dxa"/>
+          </w:tblCellMar>
+        </w:tblPrEx>
+        <w:tc>
+          <w:tcPr>
+            <w:tcW w:w="1334" w:type="dxa"/>
+          </w:tcPr>
+          <w:p>
+            <w:pPr>
+              <w:bidi w:val="0"/>
+              <w:rPr>
+                <w:rFonts w:hint="default"/>
+                <w:vertAlign w:val="baseline"/>
+                <w:lang w:val="en-US" w:eastAsia="zh-CN"/>
+              </w:rPr>
+            </w:pPr>
+            <w:r>
+              <w:rPr>
+                <w:rFonts w:hint="eastAsia"/>
+                <w:vertAlign w:val="baseline"/>
+                <w:lang w:val="en-US" w:eastAsia="zh-CN"/>
+              </w:rPr>
+              <w:t>名称</w:t>
+            </w:r>
+          </w:p>
+        </w:tc>
+        <w:tc>
+          <w:tcPr>
+            <w:tcW w:w="1230" w:type="dxa"/>
+          </w:tcPr>
+          <w:p>
+            <w:pPr>
+              <w:bidi w:val="0"/>
+              <w:rPr>
+                <w:rFonts w:hint="default"/>
+                <w:vertAlign w:val="baseline"/>
+                <w:lang w:val="en-US" w:eastAsia="zh-CN"/>
+              </w:rPr>
+            </w:pPr>
+            <w:r>
+              <w:rPr>
+                <w:rFonts w:hint="eastAsia"/>
+                <w:vertAlign w:val="baseline"/>
+                <w:lang w:val="en-US" w:eastAsia="zh-CN"/>
+              </w:rPr>
+              <w:t>台数</w:t>
+            </w:r>
+          </w:p>
+        </w:tc>
+        <w:tc>
+          <w:tcPr>
+            <w:tcW w:w="1026" w:type="dxa"/>
+          </w:tcPr>
+          <w:p>
+            <w:pPr>
+              <w:bidi w:val="0"/>
+              <w:rPr>
+                <w:rFonts w:hint="default"/>
+                <w:vertAlign w:val="baseline"/>
+                <w:lang w:val="en-US" w:eastAsia="zh-CN"/>
+              </w:rPr>
+            </w:pPr>
+            <w:r>
+              <w:rPr>
+                <w:rFonts w:hint="eastAsia"/>
+                <w:vertAlign w:val="baseline"/>
+                <w:lang w:val="en-US" w:eastAsia="zh-CN"/>
+              </w:rPr>
+              <w:t>型号</w:t>
+            </w:r>
+          </w:p>
+        </w:tc>
+        <w:tc>
+          <w:tcPr>
+            <w:tcW w:w="1185" w:type="dxa"/>
+          </w:tcPr>
+          <w:p>
+            <w:pPr>
+              <w:bidi w:val="0"/>
+              <w:rPr>
+                <w:rFonts w:hint="default"/>
+                <w:vertAlign w:val="baseline"/>
+                <w:lang w:val="en-US" w:eastAsia="zh-CN"/>
+              </w:rPr>
+            </w:pPr>
+            <w:r>
+              <w:rPr>
+                <w:rFonts w:hint="eastAsia"/>
+                <w:vertAlign w:val="baseline"/>
+                <w:lang w:val="en-US" w:eastAsia="zh-CN"/>
+              </w:rPr>
+              <w:t>cpu</w:t>
+            </w:r>
+          </w:p>
+        </w:tc>
+        <w:tc>
+          <w:tcPr>
+            <w:tcW w:w="867" w:type="dxa"/>
+          </w:tcPr>
+          <w:p>
+            <w:pPr>
+              <w:bidi w:val="0"/>
+              <w:rPr>
+                <w:rFonts w:hint="default"/>
+                <w:vertAlign w:val="baseline"/>
+                <w:lang w:val="en-US" w:eastAsia="zh-CN"/>
+              </w:rPr>
+            </w:pPr>
+            <w:r>
+              <w:rPr>
+                <w:rFonts w:hint="eastAsia"/>
+                <w:vertAlign w:val="baseline"/>
+                <w:lang w:val="en-US" w:eastAsia="zh-CN"/>
+              </w:rPr>
+              <w:t>内存</w:t>
+            </w:r>
+          </w:p>
+        </w:tc>
+        <w:tc>
+          <w:tcPr>
+            <w:tcW w:w="2052" w:type="dxa"/>
+          </w:tcPr>
+          <w:p>
+            <w:pPr>
+              <w:bidi w:val="0"/>
+              <w:jc w:val="center"/>
+              <w:rPr>
+                <w:rFonts w:hint="default"/>
+                <w:vertAlign w:val="baseline"/>
+                <w:lang w:val="en-US" w:eastAsia="zh-CN"/>
+              </w:rPr>
+            </w:pPr>
+            <w:r>
+              <w:rPr>
+                <w:rFonts w:hint="eastAsia"/>
+                <w:vertAlign w:val="baseline"/>
+                <w:lang w:val="en-US" w:eastAsia="zh-CN"/>
+              </w:rPr>
+              <w:t>操作系统</w:t>
+            </w:r>
+          </w:p>
+        </w:tc>
+      </w:tr>
+      <w:tr>
+        <w:tblPrEx>
+          <w:tblBorders>
+            <w:top w:val="single" w:color="auto" w:sz="4" w:space="0"/>
+            <w:left w:val="single" w:color="auto" w:sz="4" w:space="0"/>
+            <w:bottom w:val="single" w:color="auto" w:sz="4" w:space="0"/>
+            <w:right w:val="single" w:color="auto" w:sz="4" w:space="0"/>
+            <w:insideH w:val="single" w:color="auto" w:sz="4" w:space="0"/>
+            <w:insideV w:val="single" w:color="auto" w:sz="4" w:space="0"/>
+          </w:tblBorders>
+          <w:tblCellMar>
+            <w:left w:w="108" w:type="dxa"/>
+            <w:right w:w="108" w:type="dxa"/>
+          </w:tblCellMar>
+        </w:tblPrEx>
+        <w:tc>
+          <w:tcPr>
+            <w:tcW w:w="1334" w:type="dxa"/>
+          </w:tcPr>
+          <w:p>
+            <w:pPr>
+              <w:bidi w:val="0"/>
+              <w:rPr>
+                <w:rFonts w:hint="default"/>
+                <w:vertAlign w:val="baseline"/>
+                <w:lang w:val="en-US" w:eastAsia="zh-CN"/>
+              </w:rPr>
+            </w:pPr>
+            <w:r>
+              <w:rPr>
+                <w:rFonts w:hint="eastAsia"/>
+                <w:vertAlign w:val="baseline"/>
+                <w:lang w:val="en-US" w:eastAsia="zh-CN"/>
+              </w:rPr>
+              <w:t>客户端</w:t>
+            </w:r>
+          </w:p>
+        </w:tc>
+        <w:tc>
+          <w:tcPr>
+            <w:tcW w:w="1230" w:type="dxa"/>
+          </w:tcPr>
+          <w:p>
+            <w:pPr>
+              <w:bidi w:val="0"/>
+              <w:rPr>
+                <w:rFonts w:hint="default"/>
+                <w:vertAlign w:val="baseline"/>
+                <w:lang w:val="en-US" w:eastAsia="zh-CN"/>
+              </w:rPr>
+            </w:pPr>
+            <w:r>
+              <w:rPr>
+                <w:rFonts w:hint="eastAsia"/>
+                <w:vertAlign w:val="baseline"/>
+                <w:lang w:val="en-US" w:eastAsia="zh-CN"/>
+              </w:rPr>
+              <w:t>1</w:t>
+            </w:r>
+          </w:p>
+        </w:tc>
+        <w:tc>
+          <w:tcPr>
+            <w:tcW w:w="1026" w:type="dxa"/>
+          </w:tcPr>
+          <w:p>
+            <w:pPr>
+              <w:bidi w:val="0"/>
+              <w:rPr>
+                <w:rFonts w:hint="eastAsia" w:eastAsia="宋体"/>
+                <w:vertAlign w:val="baseline"/>
+                <w:lang w:val="en-US" w:eastAsia="zh-CN"/>
+              </w:rPr>
+            </w:pPr>
+            <w:r>
+              <w:rPr>
+                <w:rFonts w:hint="eastAsia"/>
+                <w:vertAlign w:val="baseline"/>
+                <w:lang w:val="en-US" w:eastAsia="zh-CN"/>
+              </w:rPr>
+              <w:t>华硕</w:t>
+            </w:r>
+          </w:p>
+        </w:tc>
+        <w:tc>
+          <w:tcPr>
+            <w:tcW w:w="1185" w:type="dxa"/>
+          </w:tcPr>
+          <w:p>
+            <w:pPr>
+              <w:bidi w:val="0"/>
+              <w:rPr>
+                <w:rFonts w:hint="default"/>
+                <w:vertAlign w:val="baseline"/>
+                <w:lang w:val="en-US" w:eastAsia="zh-CN"/>
+              </w:rPr>
+            </w:pPr>
+            <w:r>
+              <w:rPr>
+                <w:rFonts w:hint="eastAsia"/>
+                <w:vertAlign w:val="baseline"/>
+                <w:lang w:val="en-US" w:eastAsia="zh-CN"/>
+              </w:rPr>
+              <w:t>i5 3.2GHz</w:t>
+            </w:r>
+          </w:p>
+        </w:tc>
+        <w:tc>
+          <w:tcPr>
+            <w:tcW w:w="867" w:type="dxa"/>
+          </w:tcPr>
+          <w:p>
+            <w:pPr>
+              <w:bidi w:val="0"/>
+              <w:rPr>
+                <w:rFonts w:hint="default"/>
+                <w:vertAlign w:val="baseline"/>
+                <w:lang w:val="en-US" w:eastAsia="zh-CN"/>
+              </w:rPr>
+            </w:pPr>
+            <w:r>
+              <w:rPr>
+                <w:rFonts w:hint="eastAsia"/>
+                <w:vertAlign w:val="baseline"/>
+                <w:lang w:val="en-US" w:eastAsia="zh-CN"/>
+              </w:rPr>
+              <w:t>8G</w:t>
+            </w:r>
+          </w:p>
+        </w:tc>
+        <w:tc>
+          <w:tcPr>
+            <w:tcW w:w="2052" w:type="dxa"/>
+          </w:tcPr>
+          <w:p>
+            <w:pPr>
+              <w:bidi w:val="0"/>
+              <w:rPr>
+                <w:rFonts w:hint="default"/>
+                <w:vertAlign w:val="baseline"/>
+                <w:lang w:val="en-US" w:eastAsia="zh-CN"/>
+              </w:rPr>
+            </w:pPr>
+            <w:r>
+              <w:rPr>
+                <w:rFonts w:hint="eastAsia"/>
+                <w:vertAlign w:val="baseline"/>
+                <w:lang w:val="en-US" w:eastAsia="zh-CN"/>
+              </w:rPr>
+              <w:t>Win7 UItimate</w:t>
+            </w:r>
+          </w:p>
+        </w:tc>
+      </w:tr>
+    </w:tbl>
+    <w:p>
+      <w:pPr>
+        <w:bidi w:val="0"/>
+        <w:ind w:firstLine="420" w:firstLineChars="0"/>
+        <w:rPr>
+          <w:rFonts w:hint="default"/>
           <w:lang w:val="en-US" w:eastAsia="zh-CN"/>
         </w:rPr>
       </w:pPr>
     </w:p>
     <w:p>
       <w:pPr>
-        <w:pStyle w:val="56"/>
-        <w:rPr>
-          <w:rFonts w:hint="eastAsia" w:cs="黑体"/>
-          <w:kern w:val="2"/>
-          <w:sz w:val="28"/>
-          <w:szCs w:val="28"/>
-          <w:lang w:val="en-US" w:eastAsia="zh-CN" w:bidi="ar-SA"/>
+        <w:pStyle w:val="4"/>
+        <w:bidi w:val="0"/>
+        <w:rPr>
+          <w:rFonts w:hint="eastAsia"/>
+          <w:lang w:val="en-US" w:eastAsia="zh-CN"/>
         </w:rPr>
       </w:pPr>
-      <w:bookmarkStart w:id="33" w:name="_Toc5059"/>
-      <w:bookmarkStart w:id="34" w:name="_Toc4351"/>
-      <w:bookmarkStart w:id="35" w:name="_Toc17536198"/>
-      <w:r>
-        <w:rPr>
-          <w:rFonts w:hint="eastAsia" w:cs="黑体"/>
-          <w:kern w:val="2"/>
-          <w:sz w:val="28"/>
-          <w:szCs w:val="28"/>
-          <w:lang w:val="en-US" w:eastAsia="zh-CN" w:bidi="ar-SA"/>
-        </w:rPr>
-        <w:t>3.3.1 教室刷新测试</w:t>
+      <w:r>
+        <w:rPr>
+          <w:rFonts w:hint="eastAsia"/>
+          <w:lang w:val="en-US" w:eastAsia="zh-CN"/>
+        </w:rPr>
+        <w:t>3.3.2 测试用例</w:t>
+      </w:r>
+    </w:p>
+    <w:p>
+      <w:pPr>
+        <w:pStyle w:val="60"/>
+        <w:bidi w:val="0"/>
+        <w:rPr>
+          <w:rFonts w:hint="eastAsia"/>
+          <w:lang w:val="en-US" w:eastAsia="zh-CN"/>
+        </w:rPr>
+      </w:pPr>
+      <w:r>
+        <w:rPr>
+          <w:rFonts w:hint="eastAsia"/>
+          <w:lang w:val="en-US" w:eastAsia="zh-CN"/>
+        </w:rPr>
+        <w:t>3.3.2.1 教室刷新测试</w:t>
       </w:r>
     </w:p>
     <w:p>
@@ -31100,24 +31919,19 @@
     </w:p>
     <w:p>
       <w:pPr>
-        <w:pStyle w:val="56"/>
-        <w:rPr>
-          <w:rFonts w:hint="eastAsia" w:cs="黑体"/>
-          <w:kern w:val="2"/>
-          <w:sz w:val="28"/>
-          <w:szCs w:val="28"/>
-          <w:lang w:val="en-US" w:eastAsia="zh-CN" w:bidi="ar-SA"/>
+        <w:pStyle w:val="60"/>
+        <w:bidi w:val="0"/>
+        <w:rPr>
+          <w:rFonts w:hint="eastAsia"/>
+          <w:lang w:val="en-US" w:eastAsia="zh-CN"/>
         </w:rPr>
       </w:pPr>
       <w:r>
         <w:rPr>
-          <w:rFonts w:hint="eastAsia" w:cs="黑体"/>
-          <w:kern w:val="2"/>
-          <w:sz w:val="28"/>
-          <w:szCs w:val="28"/>
-          <w:lang w:val="en-US" w:eastAsia="zh-CN" w:bidi="ar-SA"/>
-        </w:rPr>
-        <w:t>3.3.2 切换摄像头测试</w:t>
+          <w:rFonts w:hint="eastAsia"/>
+          <w:lang w:val="en-US" w:eastAsia="zh-CN"/>
+        </w:rPr>
+        <w:t>3.3.2.2 切换摄像头测试</w:t>
       </w:r>
     </w:p>
     <w:p>
@@ -31138,24 +31952,19 @@
     </w:p>
     <w:p>
       <w:pPr>
-        <w:pStyle w:val="56"/>
-        <w:rPr>
-          <w:rFonts w:hint="eastAsia" w:cs="黑体"/>
-          <w:kern w:val="2"/>
-          <w:sz w:val="28"/>
-          <w:szCs w:val="28"/>
-          <w:lang w:val="en-US" w:eastAsia="zh-CN" w:bidi="ar-SA"/>
+        <w:pStyle w:val="60"/>
+        <w:bidi w:val="0"/>
+        <w:rPr>
+          <w:rFonts w:hint="eastAsia"/>
+          <w:lang w:val="en-US" w:eastAsia="zh-CN"/>
         </w:rPr>
       </w:pPr>
       <w:r>
         <w:rPr>
-          <w:rFonts w:hint="eastAsia" w:cs="黑体"/>
-          <w:kern w:val="2"/>
-          <w:sz w:val="28"/>
-          <w:szCs w:val="28"/>
-          <w:lang w:val="en-US" w:eastAsia="zh-CN" w:bidi="ar-SA"/>
-        </w:rPr>
-        <w:t>3.3.3 混音功能测试</w:t>
+          <w:rFonts w:hint="eastAsia"/>
+          <w:lang w:val="en-US" w:eastAsia="zh-CN"/>
+        </w:rPr>
+        <w:t>3.3.2.3 混音功能测试</w:t>
       </w:r>
     </w:p>
     <w:p>
@@ -31173,6 +31982,14 @@
         </w:rPr>
         <w:t>此功能需要下载MP3文件，在进行混音测试时，需要进行选择，测试过程中，由于原先对于弹框的定位坐标设置固定，这就导致了在不同分辨率的机器上时，窗口无法拉伸，输入数据，查找原因是pywinauto是对支持窗口的拉伸不支持，因此经过多方查找资料利用pyautogui配合其做自动化，因此解决了问题，在此后的测试过程中功能也达到稳定的标准。</w:t>
       </w:r>
+    </w:p>
+    <w:p>
+      <w:pPr>
+        <w:rPr>
+          <w:rFonts w:hint="eastAsia"/>
+          <w:lang w:val="en-US" w:eastAsia="zh-CN"/>
+        </w:rPr>
+      </w:pPr>
     </w:p>
     <w:p>
       <w:pPr>
@@ -31188,13 +32005,18 @@
           <w:rFonts w:hint="eastAsia"/>
           <w:lang w:val="en-US" w:eastAsia="zh-CN"/>
         </w:rPr>
-        <w:t>3.3.4 测试环境</w:t>
+        <w:t>3.3.3 测试结果分</w:t>
+      </w:r>
+      <w:r>
+        <w:rPr>
+          <w:rFonts w:hint="eastAsia"/>
+          <w:lang w:val="en-US" w:eastAsia="zh-CN"/>
+        </w:rPr>
+        <w:t>析</w:t>
       </w:r>
     </w:p>
     <w:p>
       <w:pPr>
-        <w:pStyle w:val="4"/>
-        <w:bidi w:val="0"/>
         <w:rPr>
           <w:rFonts w:hint="eastAsia"/>
           <w:lang w:val="en-US" w:eastAsia="zh-CN"/>
@@ -31205,13 +32027,33 @@
           <w:rFonts w:hint="eastAsia"/>
           <w:lang w:val="en-US" w:eastAsia="zh-CN"/>
         </w:rPr>
-        <w:t>3.3.5 测试用例</w:t>
+        <w:t>测试结果主要从以下几个方面的分析：</w:t>
       </w:r>
     </w:p>
     <w:p>
       <w:pPr>
-        <w:pStyle w:val="4"/>
-        <w:bidi w:val="0"/>
+        <w:numPr>
+          <w:ilvl w:val="0"/>
+          <w:numId w:val="6"/>
+        </w:numPr>
+        <w:rPr>
+          <w:rFonts w:hint="eastAsia"/>
+          <w:lang w:val="en-US" w:eastAsia="zh-CN"/>
+        </w:rPr>
+      </w:pPr>
+      <w:r>
+        <w:rPr>
+          <w:rFonts w:hint="eastAsia"/>
+          <w:lang w:val="en-US" w:eastAsia="zh-CN"/>
+        </w:rPr>
+        <w:t>cpu、内存占用情况</w:t>
+      </w:r>
+    </w:p>
+    <w:p>
+      <w:pPr>
+        <w:numPr>
+          <w:numId w:val="0"/>
+        </w:numPr>
         <w:rPr>
           <w:rFonts w:hint="default"/>
           <w:lang w:val="en-US" w:eastAsia="zh-CN"/>
@@ -31222,8 +32064,99 @@
           <w:rFonts w:hint="eastAsia"/>
           <w:lang w:val="en-US" w:eastAsia="zh-CN"/>
         </w:rPr>
-        <w:t>3.3.6 测试结果分析</w:t>
-      </w:r>
+        <w:t>检查后台应用进程占用系统内存的比例，由于是在Windows机器上，故而直接查看任务管理器即可，如下图所示，测试系统占用内存约为5M,系统资源占用较少，符合使用要求。</w:t>
+      </w:r>
+    </w:p>
+    <w:p>
+      <w:pPr>
+        <w:numPr>
+          <w:numId w:val="0"/>
+        </w:numPr>
+      </w:pPr>
+      <w:r>
+        <w:drawing>
+          <wp:inline distT="0" distB="0" distL="114300" distR="114300">
+            <wp:extent cx="5398770" cy="1006475"/>
+            <wp:effectExtent l="0" t="0" r="11430" b="3175"/>
+            <wp:docPr id="29" name="图片 2"/>
+            <wp:cNvGraphicFramePr>
+              <a:graphicFrameLocks xmlns:a="http://schemas.openxmlformats.org/drawingml/2006/main" noChangeAspect="1"/>
+            </wp:cNvGraphicFramePr>
+            <a:graphic xmlns:a="http://schemas.openxmlformats.org/drawingml/2006/main">
+              <a:graphicData uri="http://schemas.openxmlformats.org/drawingml/2006/picture">
+                <pic:pic xmlns:pic="http://schemas.openxmlformats.org/drawingml/2006/picture">
+                  <pic:nvPicPr>
+                    <pic:cNvPr id="29" name="图片 2"/>
+                    <pic:cNvPicPr>
+                      <a:picLocks noChangeAspect="1"/>
+                    </pic:cNvPicPr>
+                  </pic:nvPicPr>
+                  <pic:blipFill>
+                    <a:blip r:embed="rId29"/>
+                    <a:stretch>
+                      <a:fillRect/>
+                    </a:stretch>
+                  </pic:blipFill>
+                  <pic:spPr>
+                    <a:xfrm>
+                      <a:off x="0" y="0"/>
+                      <a:ext cx="5398770" cy="1006475"/>
+                    </a:xfrm>
+                    <a:prstGeom prst="rect">
+                      <a:avLst/>
+                    </a:prstGeom>
+                    <a:noFill/>
+                    <a:ln>
+                      <a:noFill/>
+                    </a:ln>
+                  </pic:spPr>
+                </pic:pic>
+              </a:graphicData>
+            </a:graphic>
+          </wp:inline>
+        </w:drawing>
+      </w:r>
+    </w:p>
+    <w:p>
+      <w:pPr>
+        <w:numPr>
+          <w:ilvl w:val="0"/>
+          <w:numId w:val="6"/>
+        </w:numPr>
+        <w:ind w:left="0" w:leftChars="0" w:firstLine="0" w:firstLineChars="0"/>
+        <w:rPr>
+          <w:rFonts w:hint="eastAsia"/>
+          <w:lang w:val="en-US" w:eastAsia="zh-CN"/>
+        </w:rPr>
+      </w:pPr>
+      <w:r>
+        <w:rPr>
+          <w:rFonts w:hint="eastAsia"/>
+          <w:lang w:val="en-US" w:eastAsia="zh-CN"/>
+        </w:rPr>
+        <w:t>各个模块运行情况</w:t>
+      </w:r>
+    </w:p>
+    <w:p>
+      <w:pPr>
+        <w:numPr>
+          <w:numId w:val="0"/>
+        </w:numPr>
+        <w:ind w:leftChars="0"/>
+        <w:rPr>
+          <w:rFonts w:hint="default"/>
+          <w:lang w:val="en-US" w:eastAsia="zh-CN"/>
+        </w:rPr>
+      </w:pPr>
+      <w:r>
+        <w:rPr>
+          <w:rFonts w:hint="eastAsia"/>
+          <w:lang w:val="en-US" w:eastAsia="zh-CN"/>
+        </w:rPr>
+        <w:t xml:space="preserve"> 通过查看写入的日志，查看运行过程是否</w:t>
+      </w:r>
+      <w:bookmarkStart w:id="37" w:name="_GoBack"/>
+      <w:bookmarkEnd w:id="37"/>
     </w:p>
     <w:p>
       <w:pPr>
@@ -31426,7 +32359,10 @@
         <w:spacing w:line="400" w:lineRule="exact"/>
         <w:ind w:left="567" w:firstLine="480"/>
         <w:sectPr>
-          <w:footerReference r:id="rId3" w:type="default"/>
+          <w:headerReference r:id="rId3" w:type="default"/>
+          <w:footerReference r:id="rId5" w:type="default"/>
+          <w:headerReference r:id="rId4" w:type="even"/>
+          <w:footerReference r:id="rId6" w:type="even"/>
           <w:type w:val="oddPage"/>
           <w:pgSz w:w="11906" w:h="16838"/>
           <w:pgMar w:top="1984" w:right="1701" w:bottom="1984" w:left="1701" w:header="1559" w:footer="1559" w:gutter="0"/>
@@ -31443,8 +32379,8 @@
       </w:pPr>
     </w:p>
     <w:sectPr>
-      <w:headerReference r:id="rId4" w:type="default"/>
-      <w:headerReference r:id="rId5" w:type="even"/>
+      <w:headerReference r:id="rId7" w:type="default"/>
+      <w:headerReference r:id="rId8" w:type="even"/>
       <w:pgSz w:w="11906" w:h="16838"/>
       <w:pgMar w:top="1984" w:right="1701" w:bottom="1984" w:left="1701" w:header="1559" w:footer="1559" w:gutter="0"/>
       <w:cols w:space="720" w:num="1"/>
@@ -31465,7 +32401,37 @@
 </w:ftr>
 </file>
 
+<file path=word/footer2.xml><?xml version="1.0" encoding="utf-8"?>
+<w:ftr xmlns:wpc="http://schemas.microsoft.com/office/word/2010/wordprocessingCanvas" xmlns:mc="http://schemas.openxmlformats.org/markup-compatibility/2006" xmlns:o="urn:schemas-microsoft-com:office:office" xmlns:r="http://schemas.openxmlformats.org/officeDocument/2006/relationships" xmlns:m="http://schemas.openxmlformats.org/officeDocument/2006/math" xmlns:v="urn:schemas-microsoft-com:vml" xmlns:wp14="http://schemas.microsoft.com/office/word/2010/wordprocessingDrawing" xmlns:wp="http://schemas.openxmlformats.org/drawingml/2006/wordprocessingDrawing" xmlns:w10="urn:schemas-microsoft-com:office:word" xmlns:w="http://schemas.openxmlformats.org/wordprocessingml/2006/main" xmlns:w14="http://schemas.microsoft.com/office/word/2010/wordml" xmlns:w15="http://schemas.microsoft.com/office/word/2012/wordml" xmlns:wpg="http://schemas.microsoft.com/office/word/2010/wordprocessingGroup" xmlns:wpi="http://schemas.microsoft.com/office/word/2010/wordprocessingInk" xmlns:wne="http://schemas.microsoft.com/office/word/2006/wordml" xmlns:wps="http://schemas.microsoft.com/office/word/2010/wordprocessingShape" xmlns:wpsCustomData="http://www.wps.cn/officeDocument/2013/wpsCustomData" mc:Ignorable="w14 w15 wp14">
+  <w:p>
+    <w:pPr>
+      <w:pStyle w:val="11"/>
+    </w:pPr>
+  </w:p>
+</w:ftr>
+</file>
+
 <file path=word/header1.xml><?xml version="1.0" encoding="utf-8"?>
+<w:hdr xmlns:wpc="http://schemas.microsoft.com/office/word/2010/wordprocessingCanvas" xmlns:mc="http://schemas.openxmlformats.org/markup-compatibility/2006" xmlns:o="urn:schemas-microsoft-com:office:office" xmlns:r="http://schemas.openxmlformats.org/officeDocument/2006/relationships" xmlns:m="http://schemas.openxmlformats.org/officeDocument/2006/math" xmlns:v="urn:schemas-microsoft-com:vml" xmlns:wp14="http://schemas.microsoft.com/office/word/2010/wordprocessingDrawing" xmlns:wp="http://schemas.openxmlformats.org/drawingml/2006/wordprocessingDrawing" xmlns:w10="urn:schemas-microsoft-com:office:word" xmlns:w="http://schemas.openxmlformats.org/wordprocessingml/2006/main" xmlns:w14="http://schemas.microsoft.com/office/word/2010/wordml" xmlns:w15="http://schemas.microsoft.com/office/word/2012/wordml" xmlns:wpg="http://schemas.microsoft.com/office/word/2010/wordprocessingGroup" xmlns:wpi="http://schemas.microsoft.com/office/word/2010/wordprocessingInk" xmlns:wne="http://schemas.microsoft.com/office/word/2006/wordml" xmlns:wps="http://schemas.microsoft.com/office/word/2010/wordprocessingShape" xmlns:wpsCustomData="http://www.wps.cn/officeDocument/2013/wpsCustomData" mc:Ignorable="w14 w15 wp14">
+  <w:p>
+    <w:pPr>
+      <w:pStyle w:val="12"/>
+    </w:pPr>
+  </w:p>
+</w:hdr>
+</file>
+
+<file path=word/header2.xml><?xml version="1.0" encoding="utf-8"?>
+<w:hdr xmlns:wpc="http://schemas.microsoft.com/office/word/2010/wordprocessingCanvas" xmlns:mc="http://schemas.openxmlformats.org/markup-compatibility/2006" xmlns:o="urn:schemas-microsoft-com:office:office" xmlns:r="http://schemas.openxmlformats.org/officeDocument/2006/relationships" xmlns:m="http://schemas.openxmlformats.org/officeDocument/2006/math" xmlns:v="urn:schemas-microsoft-com:vml" xmlns:wp14="http://schemas.microsoft.com/office/word/2010/wordprocessingDrawing" xmlns:wp="http://schemas.openxmlformats.org/drawingml/2006/wordprocessingDrawing" xmlns:w10="urn:schemas-microsoft-com:office:word" xmlns:w="http://schemas.openxmlformats.org/wordprocessingml/2006/main" xmlns:w14="http://schemas.microsoft.com/office/word/2010/wordml" xmlns:w15="http://schemas.microsoft.com/office/word/2012/wordml" xmlns:wpg="http://schemas.microsoft.com/office/word/2010/wordprocessingGroup" xmlns:wpi="http://schemas.microsoft.com/office/word/2010/wordprocessingInk" xmlns:wne="http://schemas.microsoft.com/office/word/2006/wordml" xmlns:wps="http://schemas.microsoft.com/office/word/2010/wordprocessingShape" xmlns:wpsCustomData="http://www.wps.cn/officeDocument/2013/wpsCustomData" mc:Ignorable="w14 w15 wp14">
+  <w:p>
+    <w:pPr>
+      <w:pStyle w:val="12"/>
+    </w:pPr>
+  </w:p>
+</w:hdr>
+</file>
+
+<file path=word/header3.xml><?xml version="1.0" encoding="utf-8"?>
 <w:hdr xmlns:wpc="http://schemas.microsoft.com/office/word/2010/wordprocessingCanvas" xmlns:mc="http://schemas.openxmlformats.org/markup-compatibility/2006" xmlns:o="urn:schemas-microsoft-com:office:office" xmlns:r="http://schemas.openxmlformats.org/officeDocument/2006/relationships" xmlns:m="http://schemas.openxmlformats.org/officeDocument/2006/math" xmlns:v="urn:schemas-microsoft-com:vml" xmlns:wp14="http://schemas.microsoft.com/office/word/2010/wordprocessingDrawing" xmlns:wp="http://schemas.openxmlformats.org/drawingml/2006/wordprocessingDrawing" xmlns:w10="urn:schemas-microsoft-com:office:word" xmlns:w="http://schemas.openxmlformats.org/wordprocessingml/2006/main" xmlns:w14="http://schemas.microsoft.com/office/word/2010/wordml" xmlns:w15="http://schemas.microsoft.com/office/word/2012/wordml" xmlns:wpg="http://schemas.microsoft.com/office/word/2010/wordprocessingGroup" xmlns:wpi="http://schemas.microsoft.com/office/word/2010/wordprocessingInk" xmlns:wne="http://schemas.microsoft.com/office/word/2006/wordml" xmlns:wps="http://schemas.microsoft.com/office/word/2010/wordprocessingShape" xmlns:wpsCustomData="http://www.wps.cn/officeDocument/2013/wpsCustomData" mc:Ignorable="w14 w15 wp14">
   <w:p>
     <w:pPr>
@@ -31487,7 +32453,7 @@
 </w:hdr>
 </file>
 
-<file path=word/header2.xml><?xml version="1.0" encoding="utf-8"?>
+<file path=word/header4.xml><?xml version="1.0" encoding="utf-8"?>
 <w:hdr xmlns:wpc="http://schemas.microsoft.com/office/word/2010/wordprocessingCanvas" xmlns:mc="http://schemas.openxmlformats.org/markup-compatibility/2006" xmlns:o="urn:schemas-microsoft-com:office:office" xmlns:r="http://schemas.openxmlformats.org/officeDocument/2006/relationships" xmlns:m="http://schemas.openxmlformats.org/officeDocument/2006/math" xmlns:v="urn:schemas-microsoft-com:vml" xmlns:wp14="http://schemas.microsoft.com/office/word/2010/wordprocessingDrawing" xmlns:wp="http://schemas.openxmlformats.org/drawingml/2006/wordprocessingDrawing" xmlns:w10="urn:schemas-microsoft-com:office:word" xmlns:w="http://schemas.openxmlformats.org/wordprocessingml/2006/main" xmlns:w14="http://schemas.microsoft.com/office/word/2010/wordml" xmlns:w15="http://schemas.microsoft.com/office/word/2012/wordml" xmlns:wpg="http://schemas.microsoft.com/office/word/2010/wordprocessingGroup" xmlns:wpi="http://schemas.microsoft.com/office/word/2010/wordprocessingInk" xmlns:wne="http://schemas.microsoft.com/office/word/2006/wordml" xmlns:wps="http://schemas.microsoft.com/office/word/2010/wordprocessingShape" xmlns:wpsCustomData="http://www.wps.cn/officeDocument/2013/wpsCustomData" mc:Ignorable="w14 w15 wp14">
   <w:p>
     <w:pPr>
@@ -31500,6 +32466,22 @@
 <file path=word/numbering.xml><?xml version="1.0" encoding="utf-8"?>
 <w:numbering xmlns:wpc="http://schemas.microsoft.com/office/word/2010/wordprocessingCanvas" xmlns:mc="http://schemas.openxmlformats.org/markup-compatibility/2006" xmlns:o="urn:schemas-microsoft-com:office:office" xmlns:r="http://schemas.openxmlformats.org/officeDocument/2006/relationships" xmlns:m="http://schemas.openxmlformats.org/officeDocument/2006/math" xmlns:v="urn:schemas-microsoft-com:vml" xmlns:wp14="http://schemas.microsoft.com/office/word/2010/wordprocessingDrawing" xmlns:wp="http://schemas.openxmlformats.org/drawingml/2006/wordprocessingDrawing" xmlns:w10="urn:schemas-microsoft-com:office:word" xmlns:w="http://schemas.openxmlformats.org/wordprocessingml/2006/main" xmlns:w14="http://schemas.microsoft.com/office/word/2010/wordml" xmlns:wpg="http://schemas.microsoft.com/office/word/2010/wordprocessingGroup" xmlns:wpi="http://schemas.microsoft.com/office/word/2010/wordprocessingInk" xmlns:wne="http://schemas.microsoft.com/office/word/2006/wordml" xmlns:wps="http://schemas.microsoft.com/office/word/2010/wordprocessingShape" mc:Ignorable="w14 wp14">
   <w:abstractNum w:abstractNumId="0">
+    <w:nsid w:val="80E3A706"/>
+    <w:multiLevelType w:val="singleLevel"/>
+    <w:tmpl w:val="80E3A706"/>
+    <w:lvl w:ilvl="0" w:tentative="0">
+      <w:start w:val="1"/>
+      <w:numFmt w:val="decimal"/>
+      <w:lvlText w:val="%1."/>
+      <w:lvlJc w:val="left"/>
+      <w:pPr>
+        <w:tabs>
+          <w:tab w:val="left" w:pos="312"/>
+        </w:tabs>
+      </w:pPr>
+    </w:lvl>
+  </w:abstractNum>
+  <w:abstractNum w:abstractNumId="1">
     <w:nsid w:val="A2BE60AF"/>
     <w:multiLevelType w:val="singleLevel"/>
     <w:tmpl w:val="A2BE60AF"/>
@@ -31515,7 +32497,7 @@
       </w:pPr>
     </w:lvl>
   </w:abstractNum>
-  <w:abstractNum w:abstractNumId="1">
+  <w:abstractNum w:abstractNumId="2">
     <w:nsid w:val="2B5C06BE"/>
     <w:multiLevelType w:val="singleLevel"/>
     <w:tmpl w:val="2B5C06BE"/>
@@ -31527,7 +32509,7 @@
       <w:lvlJc w:val="left"/>
     </w:lvl>
   </w:abstractNum>
-  <w:abstractNum w:abstractNumId="2">
+  <w:abstractNum w:abstractNumId="3">
     <w:nsid w:val="2D9B4E0C"/>
     <w:multiLevelType w:val="multilevel"/>
     <w:tmpl w:val="2D9B4E0C"/>
@@ -31643,7 +32625,7 @@
       </w:rPr>
     </w:lvl>
   </w:abstractNum>
-  <w:abstractNum w:abstractNumId="3">
+  <w:abstractNum w:abstractNumId="4">
     <w:nsid w:val="3A5F01BD"/>
     <w:multiLevelType w:val="multilevel"/>
     <w:tmpl w:val="3A5F01BD"/>
@@ -31792,7 +32774,7 @@
       </w:rPr>
     </w:lvl>
   </w:abstractNum>
-  <w:abstractNum w:abstractNumId="4">
+  <w:abstractNum w:abstractNumId="5">
     <w:nsid w:val="67FECD8C"/>
     <w:multiLevelType w:val="multilevel"/>
     <w:tmpl w:val="67FECD8C"/>
@@ -31925,19 +32907,22 @@
     </w:lvl>
   </w:abstractNum>
   <w:num w:numId="1">
+    <w:abstractNumId w:val="3"/>
+  </w:num>
+  <w:num w:numId="2">
     <w:abstractNumId w:val="2"/>
   </w:num>
-  <w:num w:numId="2">
+  <w:num w:numId="3">
+    <w:abstractNumId w:val="4"/>
+  </w:num>
+  <w:num w:numId="4">
     <w:abstractNumId w:val="1"/>
   </w:num>
-  <w:num w:numId="3">
-    <w:abstractNumId w:val="3"/>
+  <w:num w:numId="5">
+    <w:abstractNumId w:val="5"/>
   </w:num>
-  <w:num w:numId="4">
+  <w:num w:numId="6">
     <w:abstractNumId w:val="0"/>
-  </w:num>
-  <w:num w:numId="5">
-    <w:abstractNumId w:val="4"/>
   </w:num>
 </w:numbering>
 </file>
